--- a/server/src/Example2.docx
+++ b/server/src/Example2.docx
@@ -6,1462 +6,17 @@
     <w:p>
       <w:pPr>
         <w:rPr>
-          <w:rFonts w:eastAsia="SimSun"/>
-          <w:lang w:eastAsia="zh-CN"/>
+          <w:rFonts w:asciiTheme="majorHAnsi" w:hAnsiTheme="majorHAnsi" w:cstheme="majorHAnsi"/>
+          <w:sz w:val="40"/>
+          <w:szCs w:val="40"/>
         </w:rPr>
       </w:pPr>
-    </w:p>
-    <w:p>
-      <w:pPr>
-        <w:jc w:val="right"/>
-        <w:rPr>
-          <w:rFonts w:ascii="Arial" w:hAnsi="Arial"/>
-          <w:b/>
-          <w:color w:val="FFFFFF"/>
-        </w:rPr>
-      </w:pPr>
-      <w:r>
-        <w:rPr>
-          <w:noProof/>
-        </w:rPr>
-        <w:drawing>
-          <wp:inline distT="0" distB="0" distL="0" distR="0" wp14:anchorId="4A3E90EE" wp14:editId="4CD52CA6">
-            <wp:extent cx="2223770" cy="497205"/>
-            <wp:effectExtent l="0" t="0" r="5080" b="0"/>
-            <wp:docPr id="1" name="Picture 1"/>
-            <wp:cNvGraphicFramePr>
-              <a:graphicFrameLocks xmlns:a="http://schemas.openxmlformats.org/drawingml/2006/main" noChangeAspect="1"/>
-            </wp:cNvGraphicFramePr>
-            <a:graphic xmlns:a="http://schemas.openxmlformats.org/drawingml/2006/main">
-              <a:graphicData uri="http://schemas.openxmlformats.org/drawingml/2006/picture">
-                <pic:pic xmlns:pic="http://schemas.openxmlformats.org/drawingml/2006/picture">
-                  <pic:nvPicPr>
-                    <pic:cNvPr id="0" name="Picture 1"/>
-                    <pic:cNvPicPr>
-                      <a:picLocks noChangeAspect="1" noChangeArrowheads="1"/>
-                    </pic:cNvPicPr>
-                  </pic:nvPicPr>
-                  <pic:blipFill>
-                    <a:blip r:embed="rId8" cstate="print">
-                      <a:extLst>
-                        <a:ext uri="{28A0092B-C50C-407E-A947-70E740481C1C}">
-                          <a14:useLocalDpi xmlns:a14="http://schemas.microsoft.com/office/drawing/2010/main" val="0"/>
-                        </a:ext>
-                      </a:extLst>
-                    </a:blip>
-                    <a:srcRect/>
-                    <a:stretch>
-                      <a:fillRect/>
-                    </a:stretch>
-                  </pic:blipFill>
-                  <pic:spPr bwMode="auto">
-                    <a:xfrm>
-                      <a:off x="0" y="0"/>
-                      <a:ext cx="2223770" cy="497205"/>
-                    </a:xfrm>
-                    <a:prstGeom prst="rect">
-                      <a:avLst/>
-                    </a:prstGeom>
-                    <a:noFill/>
-                    <a:ln>
-                      <a:noFill/>
-                    </a:ln>
-                  </pic:spPr>
-                </pic:pic>
-              </a:graphicData>
-            </a:graphic>
-          </wp:inline>
-        </w:drawing>
-      </w:r>
-    </w:p>
-    <w:p>
-      <w:bookmarkStart w:id="0" w:name="OLE_LINK1"/>
-      <w:bookmarkStart w:id="1" w:name="OLE_LINK2"/>
-      <w:r>
-        <w:rPr>
-          <w:noProof/>
-        </w:rPr>
-        <mc:AlternateContent>
-          <mc:Choice Requires="wps">
-            <w:drawing>
-              <wp:anchor distT="45720" distB="45720" distL="114300" distR="114300" simplePos="0" relativeHeight="251657728" behindDoc="0" locked="0" layoutInCell="1" allowOverlap="1" wp14:anchorId="1C7CEB9A" wp14:editId="7F673361">
-                <wp:simplePos x="0" y="0"/>
-                <wp:positionH relativeFrom="column">
-                  <wp:posOffset>4019550</wp:posOffset>
-                </wp:positionH>
-                <wp:positionV relativeFrom="paragraph">
-                  <wp:posOffset>191135</wp:posOffset>
-                </wp:positionV>
-                <wp:extent cx="2148840" cy="1353185"/>
-                <wp:effectExtent l="0" t="0" r="3810" b="0"/>
-                <wp:wrapSquare wrapText="bothSides"/>
-                <wp:docPr id="2" name="Text Box 2"/>
-                <wp:cNvGraphicFramePr>
-                  <a:graphicFrameLocks xmlns:a="http://schemas.openxmlformats.org/drawingml/2006/main"/>
-                </wp:cNvGraphicFramePr>
-                <a:graphic xmlns:a="http://schemas.openxmlformats.org/drawingml/2006/main">
-                  <a:graphicData uri="http://schemas.microsoft.com/office/word/2010/wordprocessingShape">
-                    <wps:wsp>
-                      <wps:cNvSpPr txBox="1">
-                        <a:spLocks noChangeArrowheads="1"/>
-                      </wps:cNvSpPr>
-                      <wps:spPr bwMode="auto">
-                        <a:xfrm>
-                          <a:off x="0" y="0"/>
-                          <a:ext cx="2148840" cy="1353185"/>
-                        </a:xfrm>
-                        <a:prstGeom prst="rect">
-                          <a:avLst/>
-                        </a:prstGeom>
-                        <a:solidFill>
-                          <a:srgbClr val="FFFFFF"/>
-                        </a:solidFill>
-                        <a:ln>
-                          <a:noFill/>
-                        </a:ln>
-                        <a:extLst>
-                          <a:ext uri="{91240B29-F687-4F45-9708-019B960494DF}">
-                            <a14:hiddenLine xmlns:a14="http://schemas.microsoft.com/office/drawing/2010/main" w="9525">
-                              <a:solidFill>
-                                <a:srgbClr val="000000"/>
-                              </a:solidFill>
-                              <a:miter lim="800000"/>
-                              <a:headEnd/>
-                              <a:tailEnd/>
-                            </a14:hiddenLine>
-                          </a:ext>
-                        </a:extLst>
-                      </wps:spPr>
-                      <wps:txbx>
-                        <w:txbxContent>
-                          <w:p>
-                            <w:pPr>
-                              <w:pStyle w:val="MediumGrid21"/>
-                              <w:jc w:val="right"/>
-                              <w:rPr>
-                                <w:noProof/>
-                              </w:rPr>
-                            </w:pPr>
-                            <w:r>
-                              <w:rPr>
-                                <w:noProof/>
-                              </w:rPr>
-                              <w:t>Rectangle Red, 2 Church Street,</w:t>
-                            </w:r>
-                          </w:p>
-                          <w:p>
-                            <w:pPr>
-                              <w:pStyle w:val="MediumGrid21"/>
-                              <w:jc w:val="right"/>
-                              <w:rPr>
-                                <w:noProof/>
-                              </w:rPr>
-                            </w:pPr>
-                            <w:r>
-                              <w:rPr>
-                                <w:noProof/>
-                              </w:rPr>
-                              <w:t>Stony Stratford, Milton Keynes,</w:t>
-                            </w:r>
-                          </w:p>
-                          <w:p>
-                            <w:pPr>
-                              <w:pStyle w:val="MediumGrid21"/>
-                              <w:jc w:val="right"/>
-                              <w:rPr>
-                                <w:noProof/>
-                              </w:rPr>
-                            </w:pPr>
-                            <w:r>
-                              <w:rPr>
-                                <w:noProof/>
-                              </w:rPr>
-                              <w:t>MK11 1BD</w:t>
-                            </w:r>
-                          </w:p>
-                          <w:p>
-                            <w:pPr>
-                              <w:jc w:val="right"/>
-                              <w:rPr>
-                                <w:noProof/>
-                                <w:sz w:val="18"/>
-                              </w:rPr>
-                            </w:pPr>
-                          </w:p>
-                          <w:p>
-                            <w:pPr>
-                              <w:jc w:val="right"/>
-                              <w:rPr>
-                                <w:noProof/>
-                                <w:color w:val="767171"/>
-                                <w:sz w:val="18"/>
-                              </w:rPr>
-                            </w:pPr>
-                            <w:r>
-                              <w:rPr>
-                                <w:b/>
-                                <w:noProof/>
-                                <w:color w:val="767171"/>
-                                <w:sz w:val="18"/>
-                              </w:rPr>
-                              <w:t>Tel</w:t>
-                            </w:r>
-                            <w:r>
-                              <w:rPr>
-                                <w:noProof/>
-                                <w:color w:val="767171"/>
-                                <w:sz w:val="18"/>
-                              </w:rPr>
-                              <w:t>: 01908 887180</w:t>
-                            </w:r>
-                          </w:p>
-                          <w:p>
-                            <w:pPr>
-                              <w:jc w:val="right"/>
-                              <w:rPr>
-                                <w:b/>
-                                <w:noProof/>
-                                <w:color w:val="767171"/>
-                                <w:sz w:val="18"/>
-                              </w:rPr>
-                            </w:pPr>
-                            <w:r>
-                              <w:rPr>
-                                <w:b/>
-                                <w:noProof/>
-                                <w:color w:val="767171"/>
-                                <w:sz w:val="18"/>
-                              </w:rPr>
-                              <w:t>www.rectanglered.com</w:t>
-                            </w:r>
-                          </w:p>
-                          <w:p/>
-                        </w:txbxContent>
-                      </wps:txbx>
-                      <wps:bodyPr rot="0" vert="horz" wrap="square" lIns="91440" tIns="45720" rIns="91440" bIns="45720" anchor="t" anchorCtr="0" upright="1">
-                        <a:noAutofit/>
-                      </wps:bodyPr>
-                    </wps:wsp>
-                  </a:graphicData>
-                </a:graphic>
-                <wp14:sizeRelH relativeFrom="margin">
-                  <wp14:pctWidth>0</wp14:pctWidth>
-                </wp14:sizeRelH>
-                <wp14:sizeRelV relativeFrom="margin">
-                  <wp14:pctHeight>0</wp14:pctHeight>
-                </wp14:sizeRelV>
-              </wp:anchor>
-            </w:drawing>
-          </mc:Choice>
-          <mc:Fallback>
-            <w:pict>
-              <v:shapetype w14:anchorId="1C7CEB9A" id="_x0000_t202" coordsize="21600,21600" o:spt="202" path="m,l,21600r21600,l21600,xe">
-                <v:stroke joinstyle="miter"/>
-                <v:path gradientshapeok="t" o:connecttype="rect"/>
-              </v:shapetype>
-              <v:shape id="Text Box 2" o:spid="_x0000_s1026" type="#_x0000_t202" style="position:absolute;margin-left:316.5pt;margin-top:15.05pt;width:169.2pt;height:106.55pt;z-index:251657728;visibility:visible;mso-wrap-style:square;mso-width-percent:0;mso-height-percent:0;mso-wrap-distance-left:9pt;mso-wrap-distance-top:3.6pt;mso-wrap-distance-right:9pt;mso-wrap-distance-bottom:3.6pt;mso-position-horizontal:absolute;mso-position-horizontal-relative:text;mso-position-vertical:absolute;mso-position-vertical-relative:text;mso-width-percent:0;mso-height-percent:0;mso-width-relative:margin;mso-height-relative:margin;v-text-anchor:top" o:gfxdata="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" stroked="f">
-                <v:textbox>
-                  <w:txbxContent>
-                    <w:p>
-                      <w:pPr>
-                        <w:pStyle w:val="MediumGrid21"/>
-                        <w:jc w:val="right"/>
-                        <w:rPr>
-                          <w:noProof/>
-                        </w:rPr>
-                      </w:pPr>
-                      <w:r>
-                        <w:rPr>
-                          <w:noProof/>
-                        </w:rPr>
-                        <w:t>Rectangle Red, 2 Church Street,</w:t>
-                      </w:r>
-                    </w:p>
-                    <w:p>
-                      <w:pPr>
-                        <w:pStyle w:val="MediumGrid21"/>
-                        <w:jc w:val="right"/>
-                        <w:rPr>
-                          <w:noProof/>
-                        </w:rPr>
-                      </w:pPr>
-                      <w:r>
-                        <w:rPr>
-                          <w:noProof/>
-                        </w:rPr>
-                        <w:t>Stony Stratford, Milton Keynes,</w:t>
-                      </w:r>
-                    </w:p>
-                    <w:p>
-                      <w:pPr>
-                        <w:pStyle w:val="MediumGrid21"/>
-                        <w:jc w:val="right"/>
-                        <w:rPr>
-                          <w:noProof/>
-                        </w:rPr>
-                      </w:pPr>
-                      <w:r>
-                        <w:rPr>
-                          <w:noProof/>
-                        </w:rPr>
-                        <w:t>MK11 1BD</w:t>
-                      </w:r>
-                    </w:p>
-                    <w:p>
-                      <w:pPr>
-                        <w:jc w:val="right"/>
-                        <w:rPr>
-                          <w:noProof/>
-                          <w:sz w:val="18"/>
-                        </w:rPr>
-                      </w:pPr>
-                    </w:p>
-                    <w:p>
-                      <w:pPr>
-                        <w:jc w:val="right"/>
-                        <w:rPr>
-                          <w:noProof/>
-                          <w:color w:val="767171"/>
-                          <w:sz w:val="18"/>
-                        </w:rPr>
-                      </w:pPr>
-                      <w:r>
-                        <w:rPr>
-                          <w:b/>
-                          <w:noProof/>
-                          <w:color w:val="767171"/>
-                          <w:sz w:val="18"/>
-                        </w:rPr>
-                        <w:t>Tel</w:t>
-                      </w:r>
-                      <w:r>
-                        <w:rPr>
-                          <w:noProof/>
-                          <w:color w:val="767171"/>
-                          <w:sz w:val="18"/>
-                        </w:rPr>
-                        <w:t>: 01908 887180</w:t>
-                      </w:r>
-                    </w:p>
-                    <w:p>
-                      <w:pPr>
-                        <w:jc w:val="right"/>
-                        <w:rPr>
-                          <w:b/>
-                          <w:noProof/>
-                          <w:color w:val="767171"/>
-                          <w:sz w:val="18"/>
-                        </w:rPr>
-                      </w:pPr>
-                      <w:r>
-                        <w:rPr>
-                          <w:b/>
-                          <w:noProof/>
-                          <w:color w:val="767171"/>
-                          <w:sz w:val="18"/>
-                        </w:rPr>
-                        <w:t>www.rectanglered.com</w:t>
-                      </w:r>
-                    </w:p>
-                    <w:p/>
-                  </w:txbxContent>
-                </v:textbox>
-                <w10:wrap type="square"/>
-              </v:shape>
-            </w:pict>
-          </mc:Fallback>
-        </mc:AlternateContent>
-      </w:r>
-      <w:r>
-        <w:br/>
-      </w:r>
-    </w:p>
-    <w:p>
-      <w:pPr>
-        <w:pStyle w:val="Title"/>
-      </w:pPr>
-    </w:p>
-    <w:p>
-      <w:pPr>
-        <w:pStyle w:val="Title"/>
-      </w:pPr>
-    </w:p>
-    <w:p>
-      <w:pPr>
-        <w:pStyle w:val="Title"/>
-        <w:rPr>
-          <w:sz w:val="72"/>
-          <w:szCs w:val="72"/>
-        </w:rPr>
-      </w:pPr>
-      <w:r>
-        <w:rPr>
-          <w:sz w:val="72"/>
-          <w:szCs w:val="72"/>
-        </w:rPr>
-        <w:t>Acme Washing</w:t>
-      </w:r>
-      <w:r>
-        <w:rPr>
-          <w:sz w:val="72"/>
-          <w:szCs w:val="72"/>
-        </w:rPr>
-        <w:t xml:space="preserve"> Ozone Laundry</w:t>
-      </w:r>
-      <w:r>
-        <w:rPr>
-          <w:sz w:val="72"/>
-          <w:szCs w:val="72"/>
-        </w:rPr>
-        <w:br/>
-      </w:r>
-      <w:r>
-        <w:rPr>
-          <w:sz w:val="72"/>
-          <w:szCs w:val="72"/>
-        </w:rPr>
-        <w:t>Monitoring System</w:t>
-      </w:r>
-    </w:p>
-    <w:p>
-      <w:pPr>
-        <w:pStyle w:val="Title"/>
-        <w:rPr>
-          <w:sz w:val="72"/>
-          <w:szCs w:val="72"/>
-        </w:rPr>
-      </w:pPr>
-      <w:r>
-        <w:rPr>
-          <w:sz w:val="72"/>
-          <w:szCs w:val="72"/>
-        </w:rPr>
-        <w:t>Proposal</w:t>
-      </w:r>
-    </w:p>
-    <w:p/>
-    <w:bookmarkEnd w:id="0"/>
-    <w:bookmarkEnd w:id="1"/>
-    <w:p>
-      <w:pPr>
-        <w:rPr>
-          <w:rFonts w:ascii="Trebuchet MS" w:hAnsi="Trebuchet MS" w:cs="Arial"/>
-          <w:b/>
-          <w:color w:val="336699"/>
-          <w:sz w:val="20"/>
-          <w:szCs w:val="20"/>
-        </w:rPr>
-      </w:pPr>
-    </w:p>
-    <w:p>
-      <w:pPr>
-        <w:pStyle w:val="Subtitle"/>
-      </w:pPr>
-      <w:fldSimple w:instr=" DOCPROPERTY &quot;Doc Sub-Title&quot;  \* MERGEFORMAT ">
-        <w:r>
-          <w:t>DRAFT</w:t>
-        </w:r>
-        <w:r>
-          <w:t xml:space="preserve"> Version </w:t>
-        </w:r>
-        <w:r>
-          <w:t>1.</w:t>
-        </w:r>
-        <w:r>
-          <w:t>0</w:t>
-        </w:r>
-        <w:r>
-          <w:t>1</w:t>
-        </w:r>
-        <w:r>
-          <w:t xml:space="preserve"> Document</w:t>
-        </w:r>
-      </w:fldSimple>
-    </w:p>
-    <w:p>
-      <w:pPr>
-        <w:rPr>
-          <w:sz w:val="28"/>
-        </w:rPr>
-      </w:pPr>
-    </w:p>
-    <w:p>
-      <w:pPr>
-        <w:rPr>
-          <w:rFonts w:eastAsia="SimSun"/>
-          <w:lang w:eastAsia="zh-CN"/>
-        </w:rPr>
-      </w:pPr>
-    </w:p>
-    <w:p>
-      <w:pPr>
-        <w:jc w:val="right"/>
-        <w:rPr>
-          <w:noProof/>
-        </w:rPr>
-      </w:pPr>
-    </w:p>
-    <w:p>
-      <w:pPr>
-        <w:rPr>
-          <w:noProof/>
-          <w:sz w:val="18"/>
-        </w:rPr>
-      </w:pPr>
-    </w:p>
-    <w:p>
-      <w:pPr>
-        <w:rPr>
-          <w:noProof/>
-        </w:rPr>
-      </w:pPr>
-    </w:p>
-    <w:p>
-      <w:pPr>
-        <w:rPr>
-          <w:rFonts w:eastAsia="SimSun"/>
-          <w:lang w:eastAsia="zh-CN"/>
-        </w:rPr>
-      </w:pPr>
-    </w:p>
-    <w:p>
-      <w:pPr>
-        <w:rPr>
-          <w:rFonts w:eastAsia="SimSun"/>
-          <w:lang w:eastAsia="zh-CN"/>
-        </w:rPr>
-      </w:pPr>
-      <w:r>
-        <w:rPr>
-          <w:rFonts w:eastAsia="SimSun"/>
-          <w:lang w:eastAsia="zh-CN"/>
-        </w:rPr>
-        <w:tab/>
-      </w:r>
-    </w:p>
-    <w:p>
-      <w:pPr>
-        <w:rPr>
-          <w:rFonts w:eastAsia="SimSun"/>
-          <w:lang w:eastAsia="zh-CN"/>
-        </w:rPr>
-      </w:pPr>
-      <w:bookmarkStart w:id="2" w:name="_Hlt113354733"/>
-      <w:bookmarkEnd w:id="2"/>
-    </w:p>
-    <w:p>
-      <w:pPr>
-        <w:ind w:left="7200"/>
-        <w:jc w:val="right"/>
-        <w:rPr>
-          <w:rFonts w:ascii="Trebuchet MS" w:hAnsi="Trebuchet MS"/>
-          <w:b/>
-          <w:i/>
-          <w:iCs/>
-        </w:rPr>
-      </w:pPr>
-      <w:r>
-        <w:rPr>
-          <w:rFonts w:ascii="Trebuchet MS" w:hAnsi="Trebuchet MS"/>
-          <w:b/>
-          <w:i/>
-          <w:iCs/>
-        </w:rPr>
-        <w:t>Release Certificate</w:t>
-      </w:r>
-    </w:p>
-    <w:p>
-      <w:pPr>
-        <w:jc w:val="right"/>
-        <w:rPr>
-          <w:rFonts w:ascii="Trebuchet MS" w:hAnsi="Trebuchet MS"/>
-          <w:b/>
-          <w:i/>
-          <w:iCs/>
-        </w:rPr>
-      </w:pPr>
-    </w:p>
-    <w:p>
-      <w:pPr>
-        <w:jc w:val="right"/>
-        <w:rPr>
-          <w:b/>
-          <w:sz w:val="18"/>
-          <w:szCs w:val="18"/>
-        </w:rPr>
-      </w:pPr>
-      <w:r>
-        <w:rPr>
-          <w:b/>
-          <w:sz w:val="18"/>
-          <w:szCs w:val="18"/>
-        </w:rPr>
-        <w:t xml:space="preserve">Status of this Document: </w:t>
-      </w:r>
-      <w:r>
-        <w:rPr>
-          <w:b/>
-          <w:sz w:val="18"/>
-          <w:szCs w:val="18"/>
-        </w:rPr>
-        <w:t>DRAFT</w:t>
-      </w:r>
-    </w:p>
-    <w:p>
-      <w:pPr>
-        <w:jc w:val="right"/>
-        <w:rPr>
-          <w:b/>
-          <w:sz w:val="18"/>
-          <w:szCs w:val="18"/>
-        </w:rPr>
-      </w:pPr>
-      <w:r>
-        <w:rPr>
-          <w:b/>
-          <w:sz w:val="18"/>
-          <w:szCs w:val="18"/>
-        </w:rPr>
-        <w:t xml:space="preserve">Document Version: </w:t>
-      </w:r>
-      <w:r>
-        <w:rPr>
-          <w:b/>
-          <w:sz w:val="18"/>
-          <w:szCs w:val="18"/>
-        </w:rPr>
-        <w:t>1</w:t>
-      </w:r>
-      <w:r>
-        <w:rPr>
-          <w:b/>
-          <w:sz w:val="18"/>
-          <w:szCs w:val="18"/>
-        </w:rPr>
-        <w:t>.</w:t>
-      </w:r>
-      <w:r>
-        <w:rPr>
-          <w:b/>
-          <w:sz w:val="18"/>
-          <w:szCs w:val="18"/>
-        </w:rPr>
-        <w:t>0</w:t>
-      </w:r>
-      <w:r>
-        <w:rPr>
-          <w:b/>
-          <w:sz w:val="18"/>
-          <w:szCs w:val="18"/>
-        </w:rPr>
-        <w:t>1</w:t>
-      </w:r>
-    </w:p>
-    <w:p>
-      <w:pPr>
-        <w:jc w:val="right"/>
-        <w:rPr>
-          <w:b/>
-          <w:sz w:val="18"/>
-          <w:szCs w:val="18"/>
-        </w:rPr>
-      </w:pPr>
-      <w:r>
-        <w:rPr>
-          <w:b/>
-          <w:sz w:val="18"/>
-          <w:szCs w:val="18"/>
-        </w:rPr>
-        <w:t>Release</w:t>
-      </w:r>
-      <w:r>
-        <w:rPr>
-          <w:b/>
-          <w:sz w:val="18"/>
-          <w:szCs w:val="18"/>
-        </w:rPr>
-        <w:t xml:space="preserve"> Date: </w:t>
-      </w:r>
-      <w:r>
-        <w:rPr>
-          <w:b/>
-          <w:sz w:val="18"/>
-          <w:szCs w:val="18"/>
-        </w:rPr>
-        <w:t>1</w:t>
-      </w:r>
-      <w:r>
-        <w:rPr>
-          <w:b/>
-          <w:sz w:val="18"/>
-          <w:szCs w:val="18"/>
-        </w:rPr>
-        <w:t>6</w:t>
-      </w:r>
-      <w:r>
-        <w:rPr>
-          <w:b/>
-          <w:sz w:val="18"/>
-          <w:szCs w:val="18"/>
-        </w:rPr>
-        <w:t>/12/2025</w:t>
-      </w:r>
-    </w:p>
-    <w:p>
-      <w:pPr>
-        <w:rPr>
-          <w:rFonts w:eastAsia="SimSun"/>
-          <w:lang w:eastAsia="zh-CN"/>
-        </w:rPr>
-      </w:pPr>
-    </w:p>
-    <w:p>
-      <w:pPr>
-        <w:rPr>
-          <w:rFonts w:ascii="Trebuchet MS" w:hAnsi="Trebuchet MS"/>
-          <w:noProof/>
-        </w:rPr>
-        <w:sectPr>
-          <w:footerReference w:type="default" r:id="rId9"/>
-          <w:headerReference w:type="first" r:id="rId10"/>
-          <w:pgSz w:w="11907" w:h="16840" w:code="9"/>
-          <w:pgMar w:top="360" w:right="1107" w:bottom="720" w:left="1080" w:header="720" w:footer="720" w:gutter="0"/>
-          <w:cols w:space="720"/>
-          <w:titlePg/>
-        </w:sectPr>
-      </w:pPr>
-    </w:p>
-    <w:sdt>
-      <w:sdtPr>
-        <w:rPr>
-          <w:rFonts w:ascii="Calibri" w:eastAsia="Times New Roman" w:hAnsi="Calibri"/>
-          <w:color w:val="auto"/>
-          <w:sz w:val="21"/>
-          <w:szCs w:val="21"/>
-        </w:rPr>
-        <w:id w:val="-588765248"/>
-        <w:docPartObj>
-          <w:docPartGallery w:val="Table of Contents"/>
-          <w:docPartUnique/>
-        </w:docPartObj>
-      </w:sdtPr>
-      <w:sdtEndPr>
-        <w:rPr>
-          <w:b/>
-          <w:bCs/>
-          <w:noProof/>
-        </w:rPr>
-      </w:sdtEndPr>
-      <w:sdtContent>
-        <w:p>
-          <w:pPr>
-            <w:pStyle w:val="TOCHeading"/>
-          </w:pPr>
-          <w:r>
-            <w:t>Contents</w:t>
-          </w:r>
-        </w:p>
-        <w:p>
-          <w:pPr>
-            <w:pStyle w:val="TOC3"/>
-            <w:tabs>
-              <w:tab w:val="right" w:leader="dot" w:pos="10456"/>
-            </w:tabs>
-            <w:rPr>
-              <w:rFonts w:asciiTheme="minorHAnsi" w:eastAsiaTheme="minorEastAsia" w:hAnsiTheme="minorHAnsi" w:cstheme="minorBidi"/>
-              <w:noProof/>
-              <w:kern w:val="2"/>
-              <w:sz w:val="24"/>
-              <w:szCs w:val="24"/>
-              <w14:ligatures w14:val="standardContextual"/>
-            </w:rPr>
-          </w:pPr>
-          <w:r>
-            <w:fldChar w:fldCharType="begin"/>
-          </w:r>
-          <w:r>
-            <w:instrText xml:space="preserve"> TOC \o "1-3" \h \z \u </w:instrText>
-          </w:r>
-          <w:r>
-            <w:fldChar w:fldCharType="separate"/>
-          </w:r>
-          <w:hyperlink w:anchor="_Toc216770162" w:history="1">
-            <w:r>
-              <w:rPr>
-                <w:rStyle w:val="Hyperlink"/>
-                <w:noProof/>
-              </w:rPr>
-              <w:t>Overview</w:t>
-            </w:r>
-            <w:r>
-              <w:rPr>
-                <w:noProof/>
-                <w:webHidden/>
-              </w:rPr>
-              <w:tab/>
-            </w:r>
-            <w:r>
-              <w:rPr>
-                <w:noProof/>
-                <w:webHidden/>
-              </w:rPr>
-              <w:fldChar w:fldCharType="begin"/>
-            </w:r>
-            <w:r>
-              <w:rPr>
-                <w:noProof/>
-                <w:webHidden/>
-              </w:rPr>
-              <w:instrText xml:space="preserve"> PAGEREF _Toc216770162 \h </w:instrText>
-            </w:r>
-            <w:r>
-              <w:rPr>
-                <w:noProof/>
-                <w:webHidden/>
-              </w:rPr>
-            </w:r>
-            <w:r>
-              <w:rPr>
-                <w:noProof/>
-                <w:webHidden/>
-              </w:rPr>
-              <w:fldChar w:fldCharType="separate"/>
-            </w:r>
-            <w:r>
-              <w:rPr>
-                <w:noProof/>
-                <w:webHidden/>
-              </w:rPr>
-              <w:t>3</w:t>
-            </w:r>
-            <w:r>
-              <w:rPr>
-                <w:noProof/>
-                <w:webHidden/>
-              </w:rPr>
-              <w:fldChar w:fldCharType="end"/>
-            </w:r>
-          </w:hyperlink>
-        </w:p>
-        <w:p>
-          <w:pPr>
-            <w:pStyle w:val="TOC3"/>
-            <w:tabs>
-              <w:tab w:val="right" w:leader="dot" w:pos="10456"/>
-            </w:tabs>
-            <w:rPr>
-              <w:rFonts w:asciiTheme="minorHAnsi" w:eastAsiaTheme="minorEastAsia" w:hAnsiTheme="minorHAnsi" w:cstheme="minorBidi"/>
-              <w:noProof/>
-              <w:kern w:val="2"/>
-              <w:sz w:val="24"/>
-              <w:szCs w:val="24"/>
-              <w14:ligatures w14:val="standardContextual"/>
-            </w:rPr>
-          </w:pPr>
-          <w:hyperlink w:anchor="_Toc216770163" w:history="1">
-            <w:r>
-              <w:rPr>
-                <w:rStyle w:val="Hyperlink"/>
-                <w:noProof/>
-              </w:rPr>
-              <w:t>Development Brief</w:t>
-            </w:r>
-            <w:r>
-              <w:rPr>
-                <w:noProof/>
-                <w:webHidden/>
-              </w:rPr>
-              <w:tab/>
-            </w:r>
-            <w:r>
-              <w:rPr>
-                <w:noProof/>
-                <w:webHidden/>
-              </w:rPr>
-              <w:fldChar w:fldCharType="begin"/>
-            </w:r>
-            <w:r>
-              <w:rPr>
-                <w:noProof/>
-                <w:webHidden/>
-              </w:rPr>
-              <w:instrText xml:space="preserve"> PAGEREF _Toc216770163 \h </w:instrText>
-            </w:r>
-            <w:r>
-              <w:rPr>
-                <w:noProof/>
-                <w:webHidden/>
-              </w:rPr>
-            </w:r>
-            <w:r>
-              <w:rPr>
-                <w:noProof/>
-                <w:webHidden/>
-              </w:rPr>
-              <w:fldChar w:fldCharType="separate"/>
-            </w:r>
-            <w:r>
-              <w:rPr>
-                <w:noProof/>
-                <w:webHidden/>
-              </w:rPr>
-              <w:t>3</w:t>
-            </w:r>
-            <w:r>
-              <w:rPr>
-                <w:noProof/>
-                <w:webHidden/>
-              </w:rPr>
-              <w:fldChar w:fldCharType="end"/>
-            </w:r>
-          </w:hyperlink>
-        </w:p>
-        <w:p>
-          <w:pPr>
-            <w:pStyle w:val="TOC3"/>
-            <w:tabs>
-              <w:tab w:val="right" w:leader="dot" w:pos="10456"/>
-            </w:tabs>
-            <w:rPr>
-              <w:rFonts w:asciiTheme="minorHAnsi" w:eastAsiaTheme="minorEastAsia" w:hAnsiTheme="minorHAnsi" w:cstheme="minorBidi"/>
-              <w:noProof/>
-              <w:kern w:val="2"/>
-              <w:sz w:val="24"/>
-              <w:szCs w:val="24"/>
-              <w14:ligatures w14:val="standardContextual"/>
-            </w:rPr>
-          </w:pPr>
-          <w:hyperlink w:anchor="_Toc216770164" w:history="1">
-            <w:r>
-              <w:rPr>
-                <w:rStyle w:val="Hyperlink"/>
-                <w:noProof/>
-              </w:rPr>
-              <w:t>Evaluation of the Existing System</w:t>
-            </w:r>
-            <w:r>
-              <w:rPr>
-                <w:noProof/>
-                <w:webHidden/>
-              </w:rPr>
-              <w:tab/>
-            </w:r>
-            <w:r>
-              <w:rPr>
-                <w:noProof/>
-                <w:webHidden/>
-              </w:rPr>
-              <w:fldChar w:fldCharType="begin"/>
-            </w:r>
-            <w:r>
-              <w:rPr>
-                <w:noProof/>
-                <w:webHidden/>
-              </w:rPr>
-              <w:instrText xml:space="preserve"> PAGEREF _Toc216770164 \h </w:instrText>
-            </w:r>
-            <w:r>
-              <w:rPr>
-                <w:noProof/>
-                <w:webHidden/>
-              </w:rPr>
-            </w:r>
-            <w:r>
-              <w:rPr>
-                <w:noProof/>
-                <w:webHidden/>
-              </w:rPr>
-              <w:fldChar w:fldCharType="separate"/>
-            </w:r>
-            <w:r>
-              <w:rPr>
-                <w:noProof/>
-                <w:webHidden/>
-              </w:rPr>
-              <w:t>3</w:t>
-            </w:r>
-            <w:r>
-              <w:rPr>
-                <w:noProof/>
-                <w:webHidden/>
-              </w:rPr>
-              <w:fldChar w:fldCharType="end"/>
-            </w:r>
-          </w:hyperlink>
-        </w:p>
-        <w:p>
-          <w:pPr>
-            <w:pStyle w:val="TOC3"/>
-            <w:tabs>
-              <w:tab w:val="right" w:leader="dot" w:pos="10456"/>
-            </w:tabs>
-            <w:rPr>
-              <w:rFonts w:asciiTheme="minorHAnsi" w:eastAsiaTheme="minorEastAsia" w:hAnsiTheme="minorHAnsi" w:cstheme="minorBidi"/>
-              <w:noProof/>
-              <w:kern w:val="2"/>
-              <w:sz w:val="24"/>
-              <w:szCs w:val="24"/>
-              <w14:ligatures w14:val="standardContextual"/>
-            </w:rPr>
-          </w:pPr>
-          <w:hyperlink w:anchor="_Toc216770165" w:history="1">
-            <w:r>
-              <w:rPr>
-                <w:rStyle w:val="Hyperlink"/>
-                <w:noProof/>
-              </w:rPr>
-              <w:t>Hardware</w:t>
-            </w:r>
-            <w:r>
-              <w:rPr>
-                <w:noProof/>
-                <w:webHidden/>
-              </w:rPr>
-              <w:tab/>
-            </w:r>
-            <w:r>
-              <w:rPr>
-                <w:noProof/>
-                <w:webHidden/>
-              </w:rPr>
-              <w:fldChar w:fldCharType="begin"/>
-            </w:r>
-            <w:r>
-              <w:rPr>
-                <w:noProof/>
-                <w:webHidden/>
-              </w:rPr>
-              <w:instrText xml:space="preserve"> PAGEREF _Toc216770165 \h </w:instrText>
-            </w:r>
-            <w:r>
-              <w:rPr>
-                <w:noProof/>
-                <w:webHidden/>
-              </w:rPr>
-            </w:r>
-            <w:r>
-              <w:rPr>
-                <w:noProof/>
-                <w:webHidden/>
-              </w:rPr>
-              <w:fldChar w:fldCharType="separate"/>
-            </w:r>
-            <w:r>
-              <w:rPr>
-                <w:noProof/>
-                <w:webHidden/>
-              </w:rPr>
-              <w:t>4</w:t>
-            </w:r>
-            <w:r>
-              <w:rPr>
-                <w:noProof/>
-                <w:webHidden/>
-              </w:rPr>
-              <w:fldChar w:fldCharType="end"/>
-            </w:r>
-          </w:hyperlink>
-        </w:p>
-        <w:p>
-          <w:pPr>
-            <w:pStyle w:val="TOC3"/>
-            <w:tabs>
-              <w:tab w:val="right" w:leader="dot" w:pos="10456"/>
-            </w:tabs>
-            <w:rPr>
-              <w:rFonts w:asciiTheme="minorHAnsi" w:eastAsiaTheme="minorEastAsia" w:hAnsiTheme="minorHAnsi" w:cstheme="minorBidi"/>
-              <w:noProof/>
-              <w:kern w:val="2"/>
-              <w:sz w:val="24"/>
-              <w:szCs w:val="24"/>
-              <w14:ligatures w14:val="standardContextual"/>
-            </w:rPr>
-          </w:pPr>
-          <w:hyperlink w:anchor="_Toc216770166" w:history="1">
-            <w:r>
-              <w:rPr>
-                <w:rStyle w:val="Hyperlink"/>
-                <w:noProof/>
-              </w:rPr>
-              <w:t>Hardware Costs Overview</w:t>
-            </w:r>
-            <w:r>
-              <w:rPr>
-                <w:noProof/>
-                <w:webHidden/>
-              </w:rPr>
-              <w:tab/>
-            </w:r>
-            <w:r>
-              <w:rPr>
-                <w:noProof/>
-                <w:webHidden/>
-              </w:rPr>
-              <w:fldChar w:fldCharType="begin"/>
-            </w:r>
-            <w:r>
-              <w:rPr>
-                <w:noProof/>
-                <w:webHidden/>
-              </w:rPr>
-              <w:instrText xml:space="preserve"> PAGEREF _Toc216770166 \h </w:instrText>
-            </w:r>
-            <w:r>
-              <w:rPr>
-                <w:noProof/>
-                <w:webHidden/>
-              </w:rPr>
-            </w:r>
-            <w:r>
-              <w:rPr>
-                <w:noProof/>
-                <w:webHidden/>
-              </w:rPr>
-              <w:fldChar w:fldCharType="separate"/>
-            </w:r>
-            <w:r>
-              <w:rPr>
-                <w:noProof/>
-                <w:webHidden/>
-              </w:rPr>
-              <w:t>6</w:t>
-            </w:r>
-            <w:r>
-              <w:rPr>
-                <w:noProof/>
-                <w:webHidden/>
-              </w:rPr>
-              <w:fldChar w:fldCharType="end"/>
-            </w:r>
-          </w:hyperlink>
-        </w:p>
-        <w:p>
-          <w:pPr>
-            <w:pStyle w:val="TOC3"/>
-            <w:tabs>
-              <w:tab w:val="right" w:leader="dot" w:pos="10456"/>
-            </w:tabs>
-            <w:rPr>
-              <w:rFonts w:asciiTheme="minorHAnsi" w:eastAsiaTheme="minorEastAsia" w:hAnsiTheme="minorHAnsi" w:cstheme="minorBidi"/>
-              <w:noProof/>
-              <w:kern w:val="2"/>
-              <w:sz w:val="24"/>
-              <w:szCs w:val="24"/>
-              <w14:ligatures w14:val="standardContextual"/>
-            </w:rPr>
-          </w:pPr>
-          <w:hyperlink w:anchor="_Toc216770167" w:history="1">
-            <w:r>
-              <w:rPr>
-                <w:rStyle w:val="Hyperlink"/>
-                <w:noProof/>
-              </w:rPr>
-              <w:t>Reporting/Alerting</w:t>
-            </w:r>
-            <w:r>
-              <w:rPr>
-                <w:noProof/>
-                <w:webHidden/>
-              </w:rPr>
-              <w:tab/>
-            </w:r>
-            <w:r>
-              <w:rPr>
-                <w:noProof/>
-                <w:webHidden/>
-              </w:rPr>
-              <w:fldChar w:fldCharType="begin"/>
-            </w:r>
-            <w:r>
-              <w:rPr>
-                <w:noProof/>
-                <w:webHidden/>
-              </w:rPr>
-              <w:instrText xml:space="preserve"> PAGEREF _Toc216770167 \h </w:instrText>
-            </w:r>
-            <w:r>
-              <w:rPr>
-                <w:noProof/>
-                <w:webHidden/>
-              </w:rPr>
-            </w:r>
-            <w:r>
-              <w:rPr>
-                <w:noProof/>
-                <w:webHidden/>
-              </w:rPr>
-              <w:fldChar w:fldCharType="separate"/>
-            </w:r>
-            <w:r>
-              <w:rPr>
-                <w:noProof/>
-                <w:webHidden/>
-              </w:rPr>
-              <w:t>6</w:t>
-            </w:r>
-            <w:r>
-              <w:rPr>
-                <w:noProof/>
-                <w:webHidden/>
-              </w:rPr>
-              <w:fldChar w:fldCharType="end"/>
-            </w:r>
-          </w:hyperlink>
-        </w:p>
-        <w:p>
-          <w:pPr>
-            <w:pStyle w:val="TOC3"/>
-            <w:tabs>
-              <w:tab w:val="right" w:leader="dot" w:pos="10456"/>
-            </w:tabs>
-            <w:rPr>
-              <w:rFonts w:asciiTheme="minorHAnsi" w:eastAsiaTheme="minorEastAsia" w:hAnsiTheme="minorHAnsi" w:cstheme="minorBidi"/>
-              <w:noProof/>
-              <w:kern w:val="2"/>
-              <w:sz w:val="24"/>
-              <w:szCs w:val="24"/>
-              <w14:ligatures w14:val="standardContextual"/>
-            </w:rPr>
-          </w:pPr>
-          <w:hyperlink w:anchor="_Toc216770168" w:history="1">
-            <w:r>
-              <w:rPr>
-                <w:rStyle w:val="Hyperlink"/>
-                <w:noProof/>
-              </w:rPr>
-              <w:t>Assumptions Made</w:t>
-            </w:r>
-            <w:r>
-              <w:rPr>
-                <w:noProof/>
-                <w:webHidden/>
-              </w:rPr>
-              <w:tab/>
-            </w:r>
-            <w:r>
-              <w:rPr>
-                <w:noProof/>
-                <w:webHidden/>
-              </w:rPr>
-              <w:fldChar w:fldCharType="begin"/>
-            </w:r>
-            <w:r>
-              <w:rPr>
-                <w:noProof/>
-                <w:webHidden/>
-              </w:rPr>
-              <w:instrText xml:space="preserve"> PAGEREF _Toc216770168 \h </w:instrText>
-            </w:r>
-            <w:r>
-              <w:rPr>
-                <w:noProof/>
-                <w:webHidden/>
-              </w:rPr>
-            </w:r>
-            <w:r>
-              <w:rPr>
-                <w:noProof/>
-                <w:webHidden/>
-              </w:rPr>
-              <w:fldChar w:fldCharType="separate"/>
-            </w:r>
-            <w:r>
-              <w:rPr>
-                <w:noProof/>
-                <w:webHidden/>
-              </w:rPr>
-              <w:t>6</w:t>
-            </w:r>
-            <w:r>
-              <w:rPr>
-                <w:noProof/>
-                <w:webHidden/>
-              </w:rPr>
-              <w:fldChar w:fldCharType="end"/>
-            </w:r>
-          </w:hyperlink>
-        </w:p>
-        <w:p>
-          <w:pPr>
-            <w:pStyle w:val="TOC3"/>
-            <w:tabs>
-              <w:tab w:val="right" w:leader="dot" w:pos="10456"/>
-            </w:tabs>
-            <w:rPr>
-              <w:rFonts w:asciiTheme="minorHAnsi" w:eastAsiaTheme="minorEastAsia" w:hAnsiTheme="minorHAnsi" w:cstheme="minorBidi"/>
-              <w:noProof/>
-              <w:kern w:val="2"/>
-              <w:sz w:val="24"/>
-              <w:szCs w:val="24"/>
-              <w14:ligatures w14:val="standardContextual"/>
-            </w:rPr>
-          </w:pPr>
-          <w:hyperlink w:anchor="_Toc216770169" w:history="1">
-            <w:r>
-              <w:rPr>
-                <w:rStyle w:val="Hyperlink"/>
-                <w:noProof/>
-              </w:rPr>
-              <w:t>Outline Task List and Costs</w:t>
-            </w:r>
-            <w:r>
-              <w:rPr>
-                <w:noProof/>
-                <w:webHidden/>
-              </w:rPr>
-              <w:tab/>
-            </w:r>
-            <w:r>
-              <w:rPr>
-                <w:noProof/>
-                <w:webHidden/>
-              </w:rPr>
-              <w:fldChar w:fldCharType="begin"/>
-            </w:r>
-            <w:r>
-              <w:rPr>
-                <w:noProof/>
-                <w:webHidden/>
-              </w:rPr>
-              <w:instrText xml:space="preserve"> PAGEREF _Toc216770169 \h </w:instrText>
-            </w:r>
-            <w:r>
-              <w:rPr>
-                <w:noProof/>
-                <w:webHidden/>
-              </w:rPr>
-            </w:r>
-            <w:r>
-              <w:rPr>
-                <w:noProof/>
-                <w:webHidden/>
-              </w:rPr>
-              <w:fldChar w:fldCharType="separate"/>
-            </w:r>
-            <w:r>
-              <w:rPr>
-                <w:noProof/>
-                <w:webHidden/>
-              </w:rPr>
-              <w:t>7</w:t>
-            </w:r>
-            <w:r>
-              <w:rPr>
-                <w:noProof/>
-                <w:webHidden/>
-              </w:rPr>
-              <w:fldChar w:fldCharType="end"/>
-            </w:r>
-          </w:hyperlink>
-        </w:p>
-        <w:p>
-          <w:pPr>
-            <w:pStyle w:val="TOC3"/>
-            <w:tabs>
-              <w:tab w:val="right" w:leader="dot" w:pos="10456"/>
-            </w:tabs>
-            <w:rPr>
-              <w:rFonts w:asciiTheme="minorHAnsi" w:eastAsiaTheme="minorEastAsia" w:hAnsiTheme="minorHAnsi" w:cstheme="minorBidi"/>
-              <w:noProof/>
-              <w:kern w:val="2"/>
-              <w:sz w:val="24"/>
-              <w:szCs w:val="24"/>
-              <w14:ligatures w14:val="standardContextual"/>
-            </w:rPr>
-          </w:pPr>
-          <w:hyperlink w:anchor="_Toc216770170" w:history="1">
-            <w:r>
-              <w:rPr>
-                <w:rStyle w:val="Hyperlink"/>
-                <w:noProof/>
-              </w:rPr>
-              <w:t>Summary and Next Steps</w:t>
-            </w:r>
-            <w:r>
-              <w:rPr>
-                <w:noProof/>
-                <w:webHidden/>
-              </w:rPr>
-              <w:tab/>
-            </w:r>
-            <w:r>
-              <w:rPr>
-                <w:noProof/>
-                <w:webHidden/>
-              </w:rPr>
-              <w:fldChar w:fldCharType="begin"/>
-            </w:r>
-            <w:r>
-              <w:rPr>
-                <w:noProof/>
-                <w:webHidden/>
-              </w:rPr>
-              <w:instrText xml:space="preserve"> PAGEREF _Toc216770170 \h </w:instrText>
-            </w:r>
-            <w:r>
-              <w:rPr>
-                <w:noProof/>
-                <w:webHidden/>
-              </w:rPr>
-            </w:r>
-            <w:r>
-              <w:rPr>
-                <w:noProof/>
-                <w:webHidden/>
-              </w:rPr>
-              <w:fldChar w:fldCharType="separate"/>
-            </w:r>
-            <w:r>
-              <w:rPr>
-                <w:noProof/>
-                <w:webHidden/>
-              </w:rPr>
-              <w:t>8</w:t>
-            </w:r>
-            <w:r>
-              <w:rPr>
-                <w:noProof/>
-                <w:webHidden/>
-              </w:rPr>
-              <w:fldChar w:fldCharType="end"/>
-            </w:r>
-          </w:hyperlink>
-        </w:p>
-        <w:p>
-          <w:r>
-            <w:rPr>
-              <w:b/>
-              <w:bCs/>
-              <w:noProof/>
-            </w:rPr>
-            <w:fldChar w:fldCharType="end"/>
-          </w:r>
-        </w:p>
-      </w:sdtContent>
-    </w:sdt>
-    <w:p>
-      <w:pPr>
+      <w:r>
         <w:rPr>
           <w:rFonts w:asciiTheme="majorHAnsi" w:hAnsiTheme="majorHAnsi" w:cstheme="majorHAnsi"/>
           <w:sz w:val="40"/>
           <w:szCs w:val="40"/>
         </w:rPr>
-      </w:pPr>
-      <w:r>
-        <w:rPr>
-          <w:rFonts w:asciiTheme="majorHAnsi" w:hAnsiTheme="majorHAnsi" w:cstheme="majorHAnsi"/>
-          <w:sz w:val="40"/>
-          <w:szCs w:val="40"/>
-        </w:rPr>
-        <w:br w:type="page"/>
-      </w:r>
-      <w:r>
-        <w:rPr>
-          <w:rFonts w:asciiTheme="majorHAnsi" w:hAnsiTheme="majorHAnsi" w:cstheme="majorHAnsi"/>
-          <w:sz w:val="40"/>
-          <w:szCs w:val="40"/>
-        </w:rPr>
-        <w:lastRenderedPageBreak/>
         <w:t>Acme Washing</w:t>
       </w:r>
       <w:r>
@@ -1507,48 +62,18 @@
         <w:rPr>
           <w:rStyle w:val="Emphasis"/>
         </w:rPr>
-        <w:t xml:space="preserve">Andy Laird </w:t>
-      </w:r>
-      <w:r>
-        <w:rPr>
-          <w:rStyle w:val="Emphasis"/>
-        </w:rPr>
-        <w:t>December</w:t>
-      </w:r>
-      <w:r>
-        <w:rPr>
-          <w:rStyle w:val="Emphasis"/>
-        </w:rPr>
-        <w:t xml:space="preserve"> 20</w:t>
-      </w:r>
-      <w:r>
-        <w:rPr>
-          <w:rStyle w:val="Emphasis"/>
-        </w:rPr>
-        <w:t>2</w:t>
-      </w:r>
-      <w:r>
-        <w:rPr>
-          <w:rStyle w:val="Emphasis"/>
-        </w:rPr>
-        <w:t>5</w:t>
-      </w:r>
-      <w:r>
-        <w:rPr>
-          <w:rStyle w:val="Emphasis"/>
-        </w:rPr>
-        <w:tab/>
+        <w:t>Prepared by Daniel AI</w:t>
       </w:r>
     </w:p>
     <w:p>
       <w:pPr>
         <w:pStyle w:val="Heading3"/>
       </w:pPr>
-      <w:bookmarkStart w:id="3" w:name="_Toc216770162"/>
+      <w:bookmarkStart w:id="0" w:name="_Toc216770162"/>
       <w:r>
         <w:t>Overview</w:t>
       </w:r>
-      <w:bookmarkEnd w:id="3"/>
+      <w:bookmarkEnd w:id="0"/>
     </w:p>
     <w:p>
       <w:r>
@@ -1573,11 +98,11 @@
       <w:pPr>
         <w:pStyle w:val="Heading3"/>
       </w:pPr>
-      <w:bookmarkStart w:id="4" w:name="_Toc216770163"/>
+      <w:bookmarkStart w:id="1" w:name="_Toc216770163"/>
       <w:r>
         <w:t>Development Brief</w:t>
       </w:r>
-      <w:bookmarkEnd w:id="4"/>
+      <w:bookmarkEnd w:id="1"/>
     </w:p>
     <w:p>
       <w:r>
@@ -1667,11 +192,11 @@
       <w:pPr>
         <w:pStyle w:val="Heading3"/>
       </w:pPr>
-      <w:bookmarkStart w:id="5" w:name="_Toc216770164"/>
+      <w:bookmarkStart w:id="2" w:name="_Toc216770164"/>
       <w:r>
         <w:t>Evaluation of the Existing System</w:t>
       </w:r>
-      <w:bookmarkEnd w:id="5"/>
+      <w:bookmarkEnd w:id="2"/>
     </w:p>
     <w:p>
       <w:r>
@@ -1718,12 +243,12 @@
       <w:pPr>
         <w:pStyle w:val="Heading3"/>
       </w:pPr>
-      <w:bookmarkStart w:id="6" w:name="_Toc216770165"/>
+      <w:bookmarkStart w:id="3" w:name="_Toc216770165"/>
       <w:r>
         <w:lastRenderedPageBreak/>
         <w:t>Hardware</w:t>
       </w:r>
-      <w:bookmarkEnd w:id="6"/>
+      <w:bookmarkEnd w:id="3"/>
       <w:r>
         <w:t xml:space="preserve"> Suggestions</w:t>
       </w:r>
@@ -1788,7 +313,7 @@
       <w:r>
         <w:t xml:space="preserve"> </w:t>
       </w:r>
-      <w:hyperlink r:id="rId11" w:history="1">
+      <w:hyperlink r:id="rId8" w:history="1">
         <w:r>
           <w:rPr>
             <w:rStyle w:val="Hyperlink"/>
@@ -1805,15 +330,7 @@
         <w:t>propose to</w:t>
       </w:r>
       <w:r>
-        <w:t xml:space="preserve"> develop software for the Arduino which would collate the data from the various sensors and then upload it to a remotely hosted web service over the Arduino’s built-in </w:t>
-      </w:r>
-      <w:proofErr w:type="spellStart"/>
-      <w:r>
-        <w:t>WiFi</w:t>
-      </w:r>
-      <w:proofErr w:type="spellEnd"/>
-      <w:r>
-        <w:t xml:space="preserve"> connection</w:t>
+        <w:t xml:space="preserve"> develop software for the Arduino which would collate the data from the various sensors and then upload it to a remotely hosted web service over the Arduino’s built-in WiFi connection</w:t>
       </w:r>
       <w:r>
         <w:t xml:space="preserve">. Please </w:t>
@@ -1871,15 +388,7 @@
     </w:p>
     <w:p>
       <w:r>
-        <w:t xml:space="preserve">If full flow rate measurement is required, then there are two potential options. The first is to fit a full-size flow rate sensor </w:t>
-      </w:r>
-      <w:proofErr w:type="spellStart"/>
-      <w:r>
-        <w:t>inline</w:t>
-      </w:r>
-      <w:proofErr w:type="spellEnd"/>
-      <w:r>
-        <w:t xml:space="preserve"> with the water output from the machine. This would be a full 2” unit capable of handling up to the 250l/min limit of the equipment. This would provide a pulse to the Arduino for every 10 litres of water moved, allowing calculation and recording of the flow rate.</w:t>
+        <w:t>If full flow rate measurement is required, then there are two potential options. The first is to fit a full-size flow rate sensor inline with the water output from the machine. This would be a full 2” unit capable of handling up to the 250l/min limit of the equipment. This would provide a pulse to the Arduino for every 10 litres of water moved, allowing calculation and recording of the flow rate.</w:t>
       </w:r>
       <w:r>
         <w:t xml:space="preserve"> </w:t>
@@ -1890,7 +399,7 @@
       <w:r>
         <w:t xml:space="preserve"> </w:t>
       </w:r>
-      <w:hyperlink r:id="rId12" w:history="1">
+      <w:hyperlink r:id="rId9" w:history="1">
         <w:r>
           <w:rPr>
             <w:rStyle w:val="Hyperlink"/>
@@ -1937,7 +446,7 @@
       <w:r>
         <w:t xml:space="preserve"> </w:t>
       </w:r>
-      <w:hyperlink r:id="rId13" w:history="1">
+      <w:hyperlink r:id="rId10" w:history="1">
         <w:r>
           <w:rPr>
             <w:rStyle w:val="Hyperlink"/>
@@ -2023,7 +532,7 @@
       <w:r>
         <w:t xml:space="preserve"> </w:t>
       </w:r>
-      <w:hyperlink r:id="rId14" w:history="1">
+      <w:hyperlink r:id="rId11" w:history="1">
         <w:r>
           <w:rPr>
             <w:rStyle w:val="Hyperlink"/>
@@ -2072,7 +581,7 @@
       <w:r>
         <w:t xml:space="preserve"> </w:t>
       </w:r>
-      <w:hyperlink r:id="rId15" w:history="1">
+      <w:hyperlink r:id="rId12" w:history="1">
         <w:r>
           <w:rPr>
             <w:rStyle w:val="Hyperlink"/>
@@ -2150,7 +659,7 @@
       <w:r>
         <w:t xml:space="preserve">These are relatively inexpensive and a single optocoupler unit can handle multiple signals at once. </w:t>
       </w:r>
-      <w:hyperlink r:id="rId16" w:history="1">
+      <w:hyperlink r:id="rId13" w:history="1">
         <w:r>
           <w:rPr>
             <w:rStyle w:val="Hyperlink"/>
@@ -2177,15 +686,7 @@
     </w:p>
     <w:p>
       <w:r>
-        <w:t xml:space="preserve">Out of the box, the Arduino microcontroller only supports </w:t>
-      </w:r>
-      <w:proofErr w:type="spellStart"/>
-      <w:r>
-        <w:t>WiFi</w:t>
-      </w:r>
-      <w:proofErr w:type="spellEnd"/>
-      <w:r>
-        <w:t xml:space="preserve"> connectivity. </w:t>
+        <w:t xml:space="preserve">Out of the box, the Arduino microcontroller only supports WiFi connectivity. </w:t>
       </w:r>
       <w:r>
         <w:t>This may or may not be ideal due to the industrial setting that the machines are likely to be placed in. As a result, it is possible to provide alternative connectivity, potentially as an add-on module should a particular customer require it.</w:t>
@@ -2207,7 +708,7 @@
       <w:r>
         <w:t xml:space="preserve"> It is possible to add an ‘ethernet shield’ to the Arduino unit, that provides ethernet connectivity. This would then allow the unit to be connected to the customer’s own local area network. </w:t>
       </w:r>
-      <w:hyperlink r:id="rId17" w:history="1">
+      <w:hyperlink r:id="rId14" w:history="1">
         <w:r>
           <w:rPr>
             <w:rStyle w:val="Hyperlink"/>
@@ -2226,17 +727,9 @@
         <w:t>4G/5G Mobile Data</w:t>
       </w:r>
       <w:r>
-        <w:t xml:space="preserve">: Connectivity over mobile data could also be provided by way of a mobile hotspot fitted within the machine itself. This would have a SIM card inserted and would present itself as a </w:t>
-      </w:r>
-      <w:proofErr w:type="spellStart"/>
-      <w:r>
-        <w:t>WiFi</w:t>
-      </w:r>
-      <w:proofErr w:type="spellEnd"/>
-      <w:r>
-        <w:t xml:space="preserve"> network to which the Arduino could connect. The following unit is intended for industrial applications and as a result is ideal for this purpose. </w:t>
-      </w:r>
-      <w:hyperlink r:id="rId18" w:history="1">
+        <w:t xml:space="preserve">: Connectivity over mobile data could also be provided by way of a mobile hotspot fitted within the machine itself. This would have a SIM card inserted and would present itself as a WiFi network to which the Arduino could connect. The following unit is intended for industrial applications and as a result is ideal for this purpose. </w:t>
+      </w:r>
+      <w:hyperlink r:id="rId15" w:history="1">
         <w:r>
           <w:rPr>
             <w:rStyle w:val="Hyperlink"/>
@@ -2249,7 +742,7 @@
       <w:r>
         <w:t xml:space="preserve">This unit would almost certainly also require an external antenna, as the case of the ozone machine is likely to block mobile signals otherwise. A suitable antenna might be the following: </w:t>
       </w:r>
-      <w:hyperlink r:id="rId19" w:history="1">
+      <w:hyperlink r:id="rId16" w:history="1">
         <w:r>
           <w:rPr>
             <w:rStyle w:val="Hyperlink"/>
@@ -2263,14 +756,14 @@
       <w:pPr>
         <w:pStyle w:val="Heading3"/>
       </w:pPr>
-      <w:bookmarkStart w:id="7" w:name="_Toc216770167"/>
+      <w:bookmarkStart w:id="4" w:name="_Toc216770167"/>
       <w:r>
         <w:t>Reporting</w:t>
       </w:r>
       <w:r>
         <w:t>/Alerting</w:t>
       </w:r>
-      <w:bookmarkEnd w:id="7"/>
+      <w:bookmarkEnd w:id="4"/>
     </w:p>
     <w:p>
       <w:r>
@@ -2306,11 +799,11 @@
       <w:pPr>
         <w:pStyle w:val="Heading3"/>
       </w:pPr>
-      <w:bookmarkStart w:id="8" w:name="_Toc216770168"/>
+      <w:bookmarkStart w:id="5" w:name="_Toc216770168"/>
       <w:r>
         <w:t>Assumptions Made</w:t>
       </w:r>
-      <w:bookmarkEnd w:id="8"/>
+      <w:bookmarkEnd w:id="5"/>
     </w:p>
     <w:p>
       <w:r>
@@ -2337,18 +830,18 @@
       <w:pPr>
         <w:pStyle w:val="Heading3"/>
       </w:pPr>
-      <w:bookmarkStart w:id="9" w:name="_Toc173483704"/>
+      <w:bookmarkStart w:id="6" w:name="_Toc173483704"/>
     </w:p>
     <w:p>
       <w:pPr>
         <w:pStyle w:val="Heading3"/>
       </w:pPr>
-      <w:bookmarkStart w:id="10" w:name="_Toc216770169"/>
+      <w:bookmarkStart w:id="7" w:name="_Toc216770169"/>
       <w:r>
         <w:t>Outline Task List and Costs</w:t>
       </w:r>
-      <w:bookmarkEnd w:id="9"/>
-      <w:bookmarkEnd w:id="10"/>
+      <w:bookmarkEnd w:id="6"/>
+      <w:bookmarkEnd w:id="7"/>
     </w:p>
     <w:p>
       <w:r>
@@ -2624,7 +1117,6 @@
                 <w:szCs w:val="22"/>
               </w:rPr>
             </w:pPr>
-            <w:proofErr w:type="spellStart"/>
             <w:r>
               <w:rPr>
                 <w:rFonts w:ascii="Aptos Narrow" w:hAnsi="Aptos Narrow"/>
@@ -2632,17 +1124,7 @@
                 <w:sz w:val="22"/>
                 <w:szCs w:val="22"/>
               </w:rPr>
-              <w:t>WiFi</w:t>
-            </w:r>
-            <w:proofErr w:type="spellEnd"/>
-            <w:r>
-              <w:rPr>
-                <w:rFonts w:ascii="Aptos Narrow" w:hAnsi="Aptos Narrow"/>
-                <w:color w:val="000000"/>
-                <w:sz w:val="22"/>
-                <w:szCs w:val="22"/>
-              </w:rPr>
-              <w:t>/4G provisioning routines</w:t>
+              <w:t>WiFi/4G provisioning routines</w:t>
             </w:r>
           </w:p>
         </w:tc>
@@ -4242,7 +2724,7 @@
     </w:tbl>
     <w:p/>
     <w:p>
-      <w:bookmarkStart w:id="11" w:name="_Toc509316260"/>
+      <w:bookmarkStart w:id="8" w:name="_Toc509316260"/>
       <w:r>
         <w:t>Rectangle Red operates with</w:t>
       </w:r>
@@ -4269,21 +2751,21 @@
       <w:r>
         <w:t>, and not Rectangle Red.</w:t>
       </w:r>
-      <w:bookmarkEnd w:id="11"/>
+      <w:bookmarkEnd w:id="8"/>
     </w:p>
     <w:p>
       <w:pPr>
         <w:pStyle w:val="Heading3"/>
       </w:pPr>
-      <w:bookmarkStart w:id="12" w:name="_Toc102133407"/>
-      <w:bookmarkStart w:id="13" w:name="_Toc183079947"/>
-      <w:bookmarkStart w:id="14" w:name="_Toc216770170"/>
+      <w:bookmarkStart w:id="9" w:name="_Toc102133407"/>
+      <w:bookmarkStart w:id="10" w:name="_Toc183079947"/>
+      <w:bookmarkStart w:id="11" w:name="_Toc216770170"/>
       <w:r>
         <w:t>Summary and Next Steps</w:t>
       </w:r>
-      <w:bookmarkEnd w:id="12"/>
-      <w:bookmarkEnd w:id="13"/>
-      <w:bookmarkEnd w:id="14"/>
+      <w:bookmarkEnd w:id="9"/>
+      <w:bookmarkEnd w:id="10"/>
+      <w:bookmarkEnd w:id="11"/>
     </w:p>
     <w:p>
       <w:r>
@@ -4327,7 +2809,7 @@
       </w:r>
     </w:p>
     <w:sectPr>
-      <w:footerReference w:type="default" r:id="rId20"/>
+      <w:footerReference w:type="default" r:id="rId17"/>
       <w:pgSz w:w="11906" w:h="16838"/>
       <w:pgMar w:top="720" w:right="720" w:bottom="426" w:left="720" w:header="708" w:footer="708" w:gutter="0"/>
       <w:cols w:space="708"/>
@@ -4357,56 +2839,6 @@
 </file>
 
 <file path=word/footer1.xml><?xml version="1.0" encoding="utf-8"?>
-<w:ftr xmlns:wpc="http://schemas.microsoft.com/office/word/2010/wordprocessingCanvas" xmlns:cx="http://schemas.microsoft.com/office/drawing/2014/chartex" xmlns:cx1="http://schemas.microsoft.com/office/drawing/2015/9/8/chartex" xmlns:cx2="http://schemas.microsoft.com/office/drawing/2015/10/21/chartex" xmlns:cx3="http://schemas.microsoft.com/office/drawing/2016/5/9/chartex" xmlns:cx4="http://schemas.microsoft.com/office/drawing/2016/5/10/chartex" xmlns:cx5="http://schemas.microsoft.com/office/drawing/2016/5/11/chartex" xmlns:cx6="http://schemas.microsoft.com/office/drawing/2016/5/12/chartex" xmlns:cx7="http://schemas.microsoft.com/office/drawing/2016/5/13/chartex" xmlns:cx8="http://schemas.microsoft.com/office/drawing/2016/5/14/chartex" xmlns:mc="http://schemas.openxmlformats.org/markup-compatibility/2006" xmlns:aink="http://schemas.microsoft.com/office/drawing/2016/ink" xmlns:am3d="http://schemas.microsoft.com/office/drawing/2017/model3d" xmlns:o="urn:schemas-microsoft-com:office:office" xmlns:oel="http://schemas.microsoft.com/office/2019/extlst" xmlns:r="http://schemas.openxmlformats.org/officeDocument/2006/relationships" xmlns:m="http://schemas.openxmlformats.org/officeDocument/2006/math" xmlns:v="urn:schemas-microsoft-com:vml" xmlns:wp14="http://schemas.microsoft.com/office/word/2010/wordprocessingDrawing" xmlns:wp="http://schemas.openxmlformats.org/drawingml/2006/wordprocessingDrawing" xmlns:w10="urn:schemas-microsoft-com:office:word" xmlns:w="http://schemas.openxmlformats.org/wordprocessingml/2006/main" xmlns:w14="http://schemas.microsoft.com/office/word/2010/wordml" xmlns:w15="http://schemas.microsoft.com/office/word/2012/wordml" xmlns:w16cex="http://schemas.microsoft.com/office/word/2018/wordml/cex" xmlns:w16cid="http://schemas.microsoft.com/office/word/2016/wordml/cid" xmlns:w16="http://schemas.microsoft.com/office/word/2018/wordml" xmlns:w16du="http://schemas.microsoft.com/office/word/2023/wordml/word16du" xmlns:w16sdtdh="http://schemas.microsoft.com/office/word/2020/wordml/sdtdatahash" xmlns:w16sdtfl="http://schemas.microsoft.com/office/word/2024/wordml/sdtformatlock" xmlns:w16se="http://schemas.microsoft.com/office/word/2015/wordml/symex" xmlns:wpg="http://schemas.microsoft.com/office/word/2010/wordprocessingGroup" xmlns:wpi="http://schemas.microsoft.com/office/word/2010/wordprocessingInk" xmlns:wne="http://schemas.microsoft.com/office/word/2006/wordml" xmlns:wps="http://schemas.microsoft.com/office/word/2010/wordprocessingShape" mc:Ignorable="w14 w15 w16se w16cid w16 w16cex w16sdtdh w16sdtfl w16du wp14">
-  <w:p>
-    <w:pPr>
-      <w:pStyle w:val="Footer"/>
-      <w:jc w:val="right"/>
-      <w:rPr>
-        <w:sz w:val="20"/>
-      </w:rPr>
-    </w:pPr>
-    <w:r>
-      <w:rPr>
-        <w:rStyle w:val="PageNumber"/>
-        <w:sz w:val="20"/>
-      </w:rPr>
-      <w:fldChar w:fldCharType="begin"/>
-    </w:r>
-    <w:r>
-      <w:rPr>
-        <w:rStyle w:val="PageNumber"/>
-        <w:sz w:val="20"/>
-      </w:rPr>
-      <w:instrText xml:space="preserve"> PAGE </w:instrText>
-    </w:r>
-    <w:r>
-      <w:rPr>
-        <w:rStyle w:val="PageNumber"/>
-        <w:sz w:val="20"/>
-      </w:rPr>
-      <w:fldChar w:fldCharType="separate"/>
-    </w:r>
-    <w:r>
-      <w:rPr>
-        <w:rStyle w:val="PageNumber"/>
-        <w:noProof/>
-        <w:sz w:val="20"/>
-      </w:rPr>
-      <w:t>2</w:t>
-    </w:r>
-    <w:r>
-      <w:rPr>
-        <w:rStyle w:val="PageNumber"/>
-        <w:sz w:val="20"/>
-      </w:rPr>
-      <w:fldChar w:fldCharType="end"/>
-    </w:r>
-  </w:p>
-</w:ftr>
-</file>
-
-<file path=word/footer2.xml><?xml version="1.0" encoding="utf-8"?>
 <w:ftr xmlns:wpc="http://schemas.microsoft.com/office/word/2010/wordprocessingCanvas" xmlns:cx="http://schemas.microsoft.com/office/drawing/2014/chartex" xmlns:cx1="http://schemas.microsoft.com/office/drawing/2015/9/8/chartex" xmlns:cx2="http://schemas.microsoft.com/office/drawing/2015/10/21/chartex" xmlns:cx3="http://schemas.microsoft.com/office/drawing/2016/5/9/chartex" xmlns:cx4="http://schemas.microsoft.com/office/drawing/2016/5/10/chartex" xmlns:cx5="http://schemas.microsoft.com/office/drawing/2016/5/11/chartex" xmlns:cx6="http://schemas.microsoft.com/office/drawing/2016/5/12/chartex" xmlns:cx7="http://schemas.microsoft.com/office/drawing/2016/5/13/chartex" xmlns:cx8="http://schemas.microsoft.com/office/drawing/2016/5/14/chartex" xmlns:mc="http://schemas.openxmlformats.org/markup-compatibility/2006" xmlns:aink="http://schemas.microsoft.com/office/drawing/2016/ink" xmlns:am3d="http://schemas.microsoft.com/office/drawing/2017/model3d" xmlns:o="urn:schemas-microsoft-com:office:office" xmlns:oel="http://schemas.microsoft.com/office/2019/extlst" xmlns:r="http://schemas.openxmlformats.org/officeDocument/2006/relationships" xmlns:m="http://schemas.openxmlformats.org/officeDocument/2006/math" xmlns:v="urn:schemas-microsoft-com:vml" xmlns:wp14="http://schemas.microsoft.com/office/word/2010/wordprocessingDrawing" xmlns:wp="http://schemas.openxmlformats.org/drawingml/2006/wordprocessingDrawing" xmlns:w10="urn:schemas-microsoft-com:office:word" xmlns:w="http://schemas.openxmlformats.org/wordprocessingml/2006/main" xmlns:w14="http://schemas.microsoft.com/office/word/2010/wordml" xmlns:w15="http://schemas.microsoft.com/office/word/2012/wordml" xmlns:w16cex="http://schemas.microsoft.com/office/word/2018/wordml/cex" xmlns:w16cid="http://schemas.microsoft.com/office/word/2016/wordml/cid" xmlns:w16="http://schemas.microsoft.com/office/word/2018/wordml" xmlns:w16du="http://schemas.microsoft.com/office/word/2023/wordml/word16du" xmlns:w16sdtdh="http://schemas.microsoft.com/office/word/2020/wordml/sdtdatahash" xmlns:w16sdtfl="http://schemas.microsoft.com/office/word/2024/wordml/sdtformatlock" xmlns:w16se="http://schemas.microsoft.com/office/word/2015/wordml/symex" xmlns:wpg="http://schemas.microsoft.com/office/word/2010/wordprocessingGroup" xmlns:wpi="http://schemas.microsoft.com/office/word/2010/wordprocessingInk" xmlns:wne="http://schemas.microsoft.com/office/word/2006/wordml" xmlns:wps="http://schemas.microsoft.com/office/word/2010/wordprocessingShape" mc:Ignorable="w14 w15 w16se w16cid w16 w16cex w16sdtdh w16sdtfl w16du wp14">
   <w:sdt>
     <w:sdtPr>
@@ -4485,27 +2917,6 @@
 </w:footnotes>
 </file>
 
-<file path=word/header1.xml><?xml version="1.0" encoding="utf-8"?>
-<w:hdr xmlns:wpc="http://schemas.microsoft.com/office/word/2010/wordprocessingCanvas" xmlns:cx="http://schemas.microsoft.com/office/drawing/2014/chartex" xmlns:cx1="http://schemas.microsoft.com/office/drawing/2015/9/8/chartex" xmlns:cx2="http://schemas.microsoft.com/office/drawing/2015/10/21/chartex" xmlns:cx3="http://schemas.microsoft.com/office/drawing/2016/5/9/chartex" xmlns:cx4="http://schemas.microsoft.com/office/drawing/2016/5/10/chartex" xmlns:cx5="http://schemas.microsoft.com/office/drawing/2016/5/11/chartex" xmlns:cx6="http://schemas.microsoft.com/office/drawing/2016/5/12/chartex" xmlns:cx7="http://schemas.microsoft.com/office/drawing/2016/5/13/chartex" xmlns:cx8="http://schemas.microsoft.com/office/drawing/2016/5/14/chartex" xmlns:mc="http://schemas.openxmlformats.org/markup-compatibility/2006" xmlns:aink="http://schemas.microsoft.com/office/drawing/2016/ink" xmlns:am3d="http://schemas.microsoft.com/office/drawing/2017/model3d" xmlns:o="urn:schemas-microsoft-com:office:office" xmlns:oel="http://schemas.microsoft.com/office/2019/extlst" xmlns:r="http://schemas.openxmlformats.org/officeDocument/2006/relationships" xmlns:m="http://schemas.openxmlformats.org/officeDocument/2006/math" xmlns:v="urn:schemas-microsoft-com:vml" xmlns:wp14="http://schemas.microsoft.com/office/word/2010/wordprocessingDrawing" xmlns:wp="http://schemas.openxmlformats.org/drawingml/2006/wordprocessingDrawing" xmlns:w10="urn:schemas-microsoft-com:office:word" xmlns:w="http://schemas.openxmlformats.org/wordprocessingml/2006/main" xmlns:w14="http://schemas.microsoft.com/office/word/2010/wordml" xmlns:w15="http://schemas.microsoft.com/office/word/2012/wordml" xmlns:w16cex="http://schemas.microsoft.com/office/word/2018/wordml/cex" xmlns:w16cid="http://schemas.microsoft.com/office/word/2016/wordml/cid" xmlns:w16="http://schemas.microsoft.com/office/word/2018/wordml" xmlns:w16du="http://schemas.microsoft.com/office/word/2023/wordml/word16du" xmlns:w16sdtdh="http://schemas.microsoft.com/office/word/2020/wordml/sdtdatahash" xmlns:w16sdtfl="http://schemas.microsoft.com/office/word/2024/wordml/sdtformatlock" xmlns:w16se="http://schemas.microsoft.com/office/word/2015/wordml/symex" xmlns:wpg="http://schemas.microsoft.com/office/word/2010/wordprocessingGroup" xmlns:wpi="http://schemas.microsoft.com/office/word/2010/wordprocessingInk" xmlns:wne="http://schemas.microsoft.com/office/word/2006/wordml" xmlns:wps="http://schemas.microsoft.com/office/word/2010/wordprocessingShape" mc:Ignorable="w14 w15 w16se w16cid w16 w16cex w16sdtdh w16sdtfl w16du wp14">
-  <w:p>
-    <w:pPr>
-      <w:pStyle w:val="Header"/>
-      <w:rPr>
-        <w:vanish/>
-        <w:sz w:val="18"/>
-      </w:rPr>
-    </w:pPr>
-    <w:r>
-      <w:rPr>
-        <w:vanish/>
-        <w:sz w:val="18"/>
-      </w:rPr>
-      <w:t>This document uses File, Properties (Custom Tag) to enter field values for Doc Title, Version, Date, Author etc. Do NOT type over fields in the document. To update the fields, use Edit, Select All (in Normal View, otherwise select headers &amp; footers separately) and press F9.</w:t>
-    </w:r>
-  </w:p>
-</w:hdr>
-</file>
-
 <file path=word/numbering.xml><?xml version="1.0" encoding="utf-8"?>
 <w:numbering xmlns:wpc="http://schemas.microsoft.com/office/word/2010/wordprocessingCanvas" xmlns:cx="http://schemas.microsoft.com/office/drawing/2014/chartex" xmlns:cx1="http://schemas.microsoft.com/office/drawing/2015/9/8/chartex" xmlns:cx2="http://schemas.microsoft.com/office/drawing/2015/10/21/chartex" xmlns:cx3="http://schemas.microsoft.com/office/drawing/2016/5/9/chartex" xmlns:cx4="http://schemas.microsoft.com/office/drawing/2016/5/10/chartex" xmlns:cx5="http://schemas.microsoft.com/office/drawing/2016/5/11/chartex" xmlns:cx6="http://schemas.microsoft.com/office/drawing/2016/5/12/chartex" xmlns:cx7="http://schemas.microsoft.com/office/drawing/2016/5/13/chartex" xmlns:cx8="http://schemas.microsoft.com/office/drawing/2016/5/14/chartex" xmlns:mc="http://schemas.openxmlformats.org/markup-compatibility/2006" xmlns:aink="http://schemas.microsoft.com/office/drawing/2016/ink" xmlns:am3d="http://schemas.microsoft.com/office/drawing/2017/model3d" xmlns:o="urn:schemas-microsoft-com:office:office" xmlns:oel="http://schemas.microsoft.com/office/2019/extlst" xmlns:r="http://schemas.openxmlformats.org/officeDocument/2006/relationships" xmlns:m="http://schemas.openxmlformats.org/officeDocument/2006/math" xmlns:v="urn:schemas-microsoft-com:vml" xmlns:wp14="http://schemas.microsoft.com/office/word/2010/wordprocessingDrawing" xmlns:wp="http://schemas.openxmlformats.org/drawingml/2006/wordprocessingDrawing" xmlns:w10="urn:schemas-microsoft-com:office:word" xmlns:w="http://schemas.openxmlformats.org/wordprocessingml/2006/main" xmlns:w14="http://schemas.microsoft.com/office/word/2010/wordml" xmlns:w15="http://schemas.microsoft.com/office/word/2012/wordml" xmlns:w16cex="http://schemas.microsoft.com/office/word/2018/wordml/cex" xmlns:w16cid="http://schemas.microsoft.com/office/word/2016/wordml/cid" xmlns:w16="http://schemas.microsoft.com/office/word/2018/wordml" xmlns:w16du="http://schemas.microsoft.com/office/word/2023/wordml/word16du" xmlns:w16sdtdh="http://schemas.microsoft.com/office/word/2020/wordml/sdtdatahash" xmlns:w16sdtfl="http://schemas.microsoft.com/office/word/2024/wordml/sdtformatlock" xmlns:w16se="http://schemas.microsoft.com/office/word/2015/wordml/symex" xmlns:wpg="http://schemas.microsoft.com/office/word/2010/wordprocessingGroup" xmlns:wpi="http://schemas.microsoft.com/office/word/2010/wordprocessingInk" xmlns:wne="http://schemas.microsoft.com/office/word/2006/wordml" xmlns:wps="http://schemas.microsoft.com/office/word/2010/wordprocessingShape" mc:Ignorable="w14 w15 w16se w16cid w16 w16cex w16sdtdh w16sdtfl w16du wp14">
   <w:numPicBullet w:numPicBulletId="0">
@@ -4536,7 +2947,7 @@
   </w:numPicBullet>
   <w:numPicBullet w:numPicBulletId="1">
     <w:pict>
-      <v:shape w14:anchorId="4A3E90EE" id="_x0000_i1026" type="#_x0000_t75" style="width:9pt;height:9pt" o:bullet="t">
+      <v:shape id="_x0000_i1026" type="#_x0000_t75" style="width:9pt;height:9pt" o:bullet="t">
         <v:imagedata r:id="rId2" o:title="bullet2"/>
       </v:shape>
     </w:pict>
@@ -4550,7 +2961,7 @@
   </w:numPicBullet>
   <w:numPicBullet w:numPicBulletId="3">
     <w:pict>
-      <v:shape w14:anchorId="1C7CEB9A" id="_x0000_i1028" type="#_x0000_t75" style="width:11.15pt;height:11.15pt" o:bullet="t">
+      <v:shape id="_x0000_i1028" type="#_x0000_t75" style="width:11.15pt;height:11.15pt" o:bullet="t">
         <v:imagedata r:id="rId4" o:title="bullet1"/>
       </v:shape>
     </w:pict>
